--- a/Docs/DocumentedDesign.docx
+++ b/Docs/DocumentedDesign.docx
@@ -1,6 +1,6 @@
 
 <file path=word/document.xml><?xml version="1.0" encoding="utf-8"?>
-<w:document xmlns:wpc="http://schemas.microsoft.com/office/word/2010/wordprocessingCanvas" xmlns:cx="http://schemas.microsoft.com/office/drawing/2014/chartex" xmlns:cx1="http://schemas.microsoft.com/office/drawing/2015/9/8/chartex" xmlns:cx2="http://schemas.microsoft.com/office/drawing/2015/10/21/chartex" xmlns:cx3="http://schemas.microsoft.com/office/drawing/2016/5/9/chartex" xmlns:cx4="http://schemas.microsoft.com/office/drawing/2016/5/10/chartex" xmlns:cx5="http://schemas.microsoft.com/office/drawing/2016/5/11/chartex" xmlns:cx6="http://schemas.microsoft.com/office/drawing/2016/5/12/chartex" xmlns:cx7="http://schemas.microsoft.com/office/drawing/2016/5/13/chartex" xmlns:cx8="http://schemas.microsoft.com/office/drawing/2016/5/14/chartex" xmlns:mc="http://schemas.openxmlformats.org/markup-compatibility/2006" xmlns:aink="http://schemas.microsoft.com/office/drawing/2016/ink" xmlns:am3d="http://schemas.microsoft.com/office/drawing/2017/model3d" xmlns:o="urn:schemas-microsoft-com:office:office" xmlns:r="http://schemas.openxmlformats.org/officeDocument/2006/relationships" xmlns:m="http://schemas.openxmlformats.org/officeDocument/2006/math" xmlns:v="urn:schemas-microsoft-com:vml" xmlns:wp14="http://schemas.microsoft.com/office/word/2010/wordprocessingDrawing" xmlns:wp="http://schemas.openxmlformats.org/drawingml/2006/wordprocessingDrawing" xmlns:w10="urn:schemas-microsoft-com:office:word" xmlns:w="http://schemas.openxmlformats.org/wordprocessingml/2006/main" xmlns:w14="http://schemas.microsoft.com/office/word/2010/wordml" xmlns:w15="http://schemas.microsoft.com/office/word/2012/wordml" xmlns:w16cid="http://schemas.microsoft.com/office/word/2016/wordml/cid" xmlns:w16se="http://schemas.microsoft.com/office/word/2015/wordml/symex" xmlns:wpg="http://schemas.microsoft.com/office/word/2010/wordprocessingGroup" xmlns:wpi="http://schemas.microsoft.com/office/word/2010/wordprocessingInk" xmlns:wne="http://schemas.microsoft.com/office/word/2006/wordml" xmlns:wps="http://schemas.microsoft.com/office/word/2010/wordprocessingShape" mc:Ignorable="w14 w15 w16se w16cid wp14">
+<w:document xmlns:wpc="http://schemas.microsoft.com/office/word/2010/wordprocessingCanvas" xmlns:cx="http://schemas.microsoft.com/office/drawing/2014/chartex" xmlns:cx1="http://schemas.microsoft.com/office/drawing/2015/9/8/chartex" xmlns:cx2="http://schemas.microsoft.com/office/drawing/2015/10/21/chartex" xmlns:cx3="http://schemas.microsoft.com/office/drawing/2016/5/9/chartex" xmlns:cx4="http://schemas.microsoft.com/office/drawing/2016/5/10/chartex" xmlns:cx5="http://schemas.microsoft.com/office/drawing/2016/5/11/chartex" xmlns:cx6="http://schemas.microsoft.com/office/drawing/2016/5/12/chartex" xmlns:cx7="http://schemas.microsoft.com/office/drawing/2016/5/13/chartex" xmlns:cx8="http://schemas.microsoft.com/office/drawing/2016/5/14/chartex" xmlns:mc="http://schemas.openxmlformats.org/markup-compatibility/2006" xmlns:aink="http://schemas.microsoft.com/office/drawing/2016/ink" xmlns:am3d="http://schemas.microsoft.com/office/drawing/2017/model3d" xmlns:o="urn:schemas-microsoft-com:office:office" xmlns:r="http://schemas.openxmlformats.org/officeDocument/2006/relationships" xmlns:m="http://schemas.openxmlformats.org/officeDocument/2006/math" xmlns:v="urn:schemas-microsoft-com:vml" xmlns:wp14="http://schemas.microsoft.com/office/word/2010/wordprocessingDrawing" xmlns:wp="http://schemas.openxmlformats.org/drawingml/2006/wordprocessingDrawing" xmlns:w10="urn:schemas-microsoft-com:office:word" xmlns:w="http://schemas.openxmlformats.org/wordprocessingml/2006/main" xmlns:w14="http://schemas.microsoft.com/office/word/2010/wordml" xmlns:w15="http://schemas.microsoft.com/office/word/2012/wordml" xmlns:w16cid="http://schemas.microsoft.com/office/word/2016/wordml/cid" xmlns:w16se="http://schemas.microsoft.com/office/word/2015/wordml/symex" xmlns:wpg="http://schemas.microsoft.com/office/word/2010/wordprocessingGroup" xmlns:wpi="http://schemas.microsoft.com/office/word/2010/wordprocessingInk" xmlns:wne="http://schemas.microsoft.com/office/word/2006/wordml" xmlns:wps="http://schemas.microsoft.com/office/word/2010/wordprocessingShape" xmlns:a="http://schemas.openxmlformats.org/drawingml/2006/main" xmlns:pic="http://schemas.openxmlformats.org/drawingml/2006/picture" xmlns:a14="http://schemas.microsoft.com/office/drawing/2010/main" mc:Ignorable="w14 w15 w16se w16cid wp14">
   <w:body>
     <w:p>
       <w:pPr>
@@ -70,19 +70,733 @@
     <w:p/>
     <w:p>
       <w:r>
+        <w:t>Input Data: Photo/Image data (temp.jpg file from app)</w:t>
+      </w:r>
+    </w:p>
+    <w:p/>
+    <w:p>
+      <w:r>
+        <w:t>Processes: Image data, Transformation Requirements, Spell Checker</w:t>
+      </w:r>
+    </w:p>
+    <w:p/>
+    <w:p>
+      <w:r>
+        <w:t>Storage: .txt files of text in Image, Reprocessed Image Files, List of common words</w:t>
+      </w:r>
+    </w:p>
+    <w:p/>
+    <w:p>
+      <w:r>
+        <w:t>Outputs: Image Text Data</w:t>
+      </w:r>
+    </w:p>
+    <w:p/>
+    <w:p>
+      <w:r>
+        <w:t xml:space="preserve">The data requirements for the system are quite simple, as I only require an image to be sent to the back end by the user. Therefore, none of the text files will need to be validated by the user from the program. The user will be able to interact with the file after processing has been completed, but for the sake of simplicity the program will not read data from any of the text files it has written. </w:t>
+      </w:r>
+    </w:p>
+    <w:p/>
+    <w:p w14:noSpellErr="1">
+      <w:r>
+        <w:rPr/>
+        <w:t xml:space="preserve">One of the most important parts of the program is the </w:t>
+      </w:r>
+      <w:r>
+        <w:rPr/>
+        <w:t xml:space="preserve">perspective transform for the </w:t>
+      </w:r>
+      <w:r>
+        <w:rPr/>
+        <w:t xml:space="preserve">document scanner to get a near perfect image of the document that is being captured. </w:t>
+      </w:r>
+      <w:r>
+        <w:rPr/>
+        <w:t xml:space="preserve">The code isn’t incredibly long, but it allows us to move from the image below left to the image below right: </w:t>
+      </w:r>
+    </w:p>
+    <w:p>
+      <w:r>
+        <w:tab/>
+      </w:r>
+      <w:r>
+        <w:tab/>
+      </w:r>
+      <w:r>
+        <w:tab/>
+      </w:r>
+      <w:r>
+        <w:tab/>
+      </w:r>
+      <w:r>
+        <w:tab/>
+      </w:r>
+      <w:r>
+        <w:tab/>
+      </w:r>
+      <w:r>
+        <w:tab/>
+      </w:r>
+      <w:r>
+        <w:tab/>
+      </w:r>
+      <w:r>
         <w:t xml:space="preserve"> </w:t>
       </w:r>
-      <w:r>
-        <w:t xml:space="preserve">Data stored in files will all normally be completely text based, </w:t>
-      </w:r>
-      <w:r>
-        <w:t xml:space="preserve">and so will be written as a .txt file. </w:t>
-      </w:r>
-      <w:bookmarkStart w:id="0" w:name="_GoBack"/>
+    </w:p>
+    <w:p/>
+    <w:p/>
+    <w:p/>
+    <w:p/>
+    <w:p/>
+    <w:p>
+      <w:bookmarkStart w:name="_GoBack" w:id="0"/>
       <w:bookmarkEnd w:id="0"/>
     </w:p>
+    <w:p/>
+    <w:p/>
+    <w:p/>
+    <w:p/>
+    <w:p>
+      <w:r>
+        <w:lastRenderedPageBreak/>
+        <w:t>Perspective Transform Module Pseudocode</w:t>
+      </w:r>
+      <w:r>
+        <w:t xml:space="preserve"> (allows us to covert original image as above)</w:t>
+      </w:r>
+      <w:r>
+        <w:t>:</w:t>
+      </w:r>
+    </w:p>
+    <w:p/>
+    <w:p>
+      <w:r>
+        <w:t>USING NumPy</w:t>
+      </w:r>
+    </w:p>
+    <w:p>
+      <w:r>
+        <w:t xml:space="preserve">SUBROUTINE </w:t>
+      </w:r>
+      <w:proofErr w:type="spellStart"/>
+      <w:r>
+        <w:t>order_points</w:t>
+      </w:r>
+      <w:proofErr w:type="spellEnd"/>
+      <w:r>
+        <w:t>(pts):</w:t>
+      </w:r>
+    </w:p>
+    <w:p>
+      <w:r>
+        <w:t xml:space="preserve">    </w:t>
+      </w:r>
+      <w:proofErr w:type="spellStart"/>
+      <w:r>
+        <w:t>rect</w:t>
+      </w:r>
+      <w:proofErr w:type="spellEnd"/>
+      <w:r>
+        <w:t xml:space="preserve"> ← </w:t>
+      </w:r>
+      <w:proofErr w:type="spellStart"/>
+      <w:r>
+        <w:t>ArrayOfZeros</w:t>
+      </w:r>
+      <w:proofErr w:type="spellEnd"/>
+      <w:r>
+        <w:t xml:space="preserve">((4, 2), </w:t>
+      </w:r>
+      <w:r>
+        <w:t>datatype</w:t>
+      </w:r>
+      <w:r>
+        <w:t>←"float32")</w:t>
+      </w:r>
+      <w:r>
+        <w:t xml:space="preserve"> # From </w:t>
+      </w:r>
+      <w:proofErr w:type="spellStart"/>
+      <w:r>
+        <w:t>Numpy</w:t>
+      </w:r>
+      <w:proofErr w:type="spellEnd"/>
+    </w:p>
+    <w:p>
+      <w:r>
+        <w:t xml:space="preserve">    s ← </w:t>
+      </w:r>
+      <w:proofErr w:type="spellStart"/>
+      <w:r>
+        <w:t>pts.sum</w:t>
+      </w:r>
+      <w:proofErr w:type="spellEnd"/>
+      <w:r>
+        <w:t>(axis←1)</w:t>
+      </w:r>
+      <w:r>
+        <w:t xml:space="preserve"> # From </w:t>
+      </w:r>
+      <w:proofErr w:type="spellStart"/>
+      <w:r>
+        <w:t>Numpy</w:t>
+      </w:r>
+      <w:proofErr w:type="spellEnd"/>
+    </w:p>
+    <w:p>
+      <w:r>
+        <w:t xml:space="preserve">    </w:t>
+      </w:r>
+      <w:proofErr w:type="spellStart"/>
+      <w:r>
+        <w:t>rect</w:t>
+      </w:r>
+      <w:proofErr w:type="spellEnd"/>
+      <w:r>
+        <w:t>[0] ← pts[</w:t>
+      </w:r>
+      <w:proofErr w:type="spellStart"/>
+      <w:r>
+        <w:t>np.argmin</w:t>
+      </w:r>
+      <w:proofErr w:type="spellEnd"/>
+      <w:r>
+        <w:t>(s)]</w:t>
+      </w:r>
+    </w:p>
+    <w:p>
+      <w:r>
+        <w:t xml:space="preserve">    </w:t>
+      </w:r>
+      <w:proofErr w:type="spellStart"/>
+      <w:r>
+        <w:t>rect</w:t>
+      </w:r>
+      <w:proofErr w:type="spellEnd"/>
+      <w:r>
+        <w:t>[2] ← pts[</w:t>
+      </w:r>
+      <w:proofErr w:type="spellStart"/>
+      <w:r>
+        <w:t>np.argmax</w:t>
+      </w:r>
+      <w:proofErr w:type="spellEnd"/>
+      <w:r>
+        <w:t>(s)]</w:t>
+      </w:r>
+    </w:p>
+    <w:p>
+      <w:r>
+        <w:t xml:space="preserve">    </w:t>
+      </w:r>
+      <w:proofErr w:type="spellStart"/>
+      <w:r>
+        <w:t>dIF</w:t>
+      </w:r>
+      <w:proofErr w:type="spellEnd"/>
+      <w:r>
+        <w:t xml:space="preserve"> f ← </w:t>
+      </w:r>
+      <w:proofErr w:type="spellStart"/>
+      <w:r>
+        <w:t>np.dIF</w:t>
+      </w:r>
+      <w:proofErr w:type="spellEnd"/>
+      <w:r>
+        <w:t xml:space="preserve"> f(pts, axis←1 THEN</w:t>
+      </w:r>
+    </w:p>
+    <w:p>
+      <w:r>
+        <w:t xml:space="preserve">     ENDIF</w:t>
+      </w:r>
+    </w:p>
+    <w:p>
+      <w:r>
+        <w:t xml:space="preserve">    </w:t>
+      </w:r>
+      <w:proofErr w:type="spellStart"/>
+      <w:r>
+        <w:t>rect</w:t>
+      </w:r>
+      <w:proofErr w:type="spellEnd"/>
+      <w:r>
+        <w:t>[1] ← pts[</w:t>
+      </w:r>
+      <w:proofErr w:type="spellStart"/>
+      <w:r>
+        <w:t>np.argmin</w:t>
+      </w:r>
+      <w:proofErr w:type="spellEnd"/>
+      <w:r>
+        <w:t>(</w:t>
+      </w:r>
+      <w:proofErr w:type="spellStart"/>
+      <w:r>
+        <w:t>dIF</w:t>
+      </w:r>
+      <w:proofErr w:type="spellEnd"/>
+      <w:r>
+        <w:t xml:space="preserve"> f) THEN</w:t>
+      </w:r>
+    </w:p>
+    <w:p>
+      <w:r>
+        <w:t xml:space="preserve">                             ENDIF</w:t>
+      </w:r>
+    </w:p>
+    <w:p>
+      <w:r>
+        <w:t xml:space="preserve">    </w:t>
+      </w:r>
+      <w:proofErr w:type="spellStart"/>
+      <w:r>
+        <w:t>rect</w:t>
+      </w:r>
+      <w:proofErr w:type="spellEnd"/>
+      <w:r>
+        <w:t>[3] ← pts[</w:t>
+      </w:r>
+      <w:proofErr w:type="spellStart"/>
+      <w:r>
+        <w:t>np.argmax</w:t>
+      </w:r>
+      <w:proofErr w:type="spellEnd"/>
+      <w:r>
+        <w:t>(</w:t>
+      </w:r>
+      <w:proofErr w:type="spellStart"/>
+      <w:r>
+        <w:t>dIF</w:t>
+      </w:r>
+      <w:proofErr w:type="spellEnd"/>
+      <w:r>
+        <w:t xml:space="preserve"> f) THEN</w:t>
+      </w:r>
+    </w:p>
+    <w:p>
+      <w:r>
+        <w:t xml:space="preserve">                             ENDIF</w:t>
+      </w:r>
+    </w:p>
+    <w:p>
+      <w:r>
+        <w:t xml:space="preserve">    RETURN </w:t>
+      </w:r>
+      <w:proofErr w:type="spellStart"/>
+      <w:r>
+        <w:t>rect</w:t>
+      </w:r>
+      <w:proofErr w:type="spellEnd"/>
+    </w:p>
+    <w:p>
+      <w:r>
+        <w:t>ENDSUBROUTINE</w:t>
+      </w:r>
+    </w:p>
+    <w:p/>
+    <w:p>
+      <w:r>
+        <w:t xml:space="preserve">SUBROUTINE </w:t>
+      </w:r>
+      <w:proofErr w:type="spellStart"/>
+      <w:r>
+        <w:t>four_point_transform</w:t>
+      </w:r>
+      <w:proofErr w:type="spellEnd"/>
+      <w:r>
+        <w:t>(image, pts):</w:t>
+      </w:r>
+    </w:p>
+    <w:p>
+      <w:r>
+        <w:t xml:space="preserve">                    ENDFOR</w:t>
+      </w:r>
+    </w:p>
+    <w:p>
+      <w:r>
+        <w:t xml:space="preserve">    </w:t>
+      </w:r>
+      <w:proofErr w:type="spellStart"/>
+      <w:r>
+        <w:t>rect</w:t>
+      </w:r>
+      <w:proofErr w:type="spellEnd"/>
+      <w:r>
+        <w:t xml:space="preserve"> ← </w:t>
+      </w:r>
+      <w:proofErr w:type="spellStart"/>
+      <w:r>
+        <w:t>order_points</w:t>
+      </w:r>
+      <w:proofErr w:type="spellEnd"/>
+      <w:r>
+        <w:t>(pts)</w:t>
+      </w:r>
+    </w:p>
+    <w:p>
+      <w:r>
+        <w:t xml:space="preserve">    (</w:t>
+      </w:r>
+      <w:proofErr w:type="spellStart"/>
+      <w:r>
+        <w:t>tl</w:t>
+      </w:r>
+      <w:proofErr w:type="spellEnd"/>
+      <w:r>
+        <w:t xml:space="preserve">, tr, </w:t>
+      </w:r>
+      <w:proofErr w:type="spellStart"/>
+      <w:r>
+        <w:t>br</w:t>
+      </w:r>
+      <w:proofErr w:type="spellEnd"/>
+      <w:r>
+        <w:t xml:space="preserve">, bl) ← </w:t>
+      </w:r>
+      <w:proofErr w:type="spellStart"/>
+      <w:r>
+        <w:t>rect</w:t>
+      </w:r>
+      <w:proofErr w:type="spellEnd"/>
+    </w:p>
+    <w:p>
+      <w:r>
+        <w:t xml:space="preserve">    </w:t>
+      </w:r>
+      <w:proofErr w:type="spellStart"/>
+      <w:r>
+        <w:t>widthA</w:t>
+      </w:r>
+      <w:proofErr w:type="spellEnd"/>
+      <w:r>
+        <w:t xml:space="preserve"> ← </w:t>
+      </w:r>
+      <w:proofErr w:type="spellStart"/>
+      <w:r>
+        <w:t>np.sqrt</w:t>
+      </w:r>
+      <w:proofErr w:type="spellEnd"/>
+      <w:r>
+        <w:t>(((</w:t>
+      </w:r>
+      <w:proofErr w:type="spellStart"/>
+      <w:r>
+        <w:t>br</w:t>
+      </w:r>
+      <w:proofErr w:type="spellEnd"/>
+      <w:r>
+        <w:t>[0] - bl[0]) ** 2) + ((</w:t>
+      </w:r>
+      <w:proofErr w:type="spellStart"/>
+      <w:r>
+        <w:t>br</w:t>
+      </w:r>
+      <w:proofErr w:type="spellEnd"/>
+      <w:r>
+        <w:t>[1] - bl[1]) ** 2))</w:t>
+      </w:r>
+    </w:p>
+    <w:p>
+      <w:r>
+        <w:t xml:space="preserve">    </w:t>
+      </w:r>
+      <w:proofErr w:type="spellStart"/>
+      <w:r>
+        <w:t>widthB</w:t>
+      </w:r>
+      <w:proofErr w:type="spellEnd"/>
+      <w:r>
+        <w:t xml:space="preserve"> ← </w:t>
+      </w:r>
+      <w:proofErr w:type="spellStart"/>
+      <w:r>
+        <w:t>np.sqrt</w:t>
+      </w:r>
+      <w:proofErr w:type="spellEnd"/>
+      <w:r>
+        <w:t xml:space="preserve">(((tr[0] - </w:t>
+      </w:r>
+      <w:proofErr w:type="spellStart"/>
+      <w:r>
+        <w:t>tl</w:t>
+      </w:r>
+      <w:proofErr w:type="spellEnd"/>
+      <w:r>
+        <w:t xml:space="preserve">[0]) ** 2) + ((tr[1] - </w:t>
+      </w:r>
+      <w:proofErr w:type="spellStart"/>
+      <w:r>
+        <w:t>tl</w:t>
+      </w:r>
+      <w:proofErr w:type="spellEnd"/>
+      <w:r>
+        <w:t>[1]) ** 2))</w:t>
+      </w:r>
+    </w:p>
+    <w:p>
+      <w:r>
+        <w:t xml:space="preserve">    </w:t>
+      </w:r>
+      <w:proofErr w:type="spellStart"/>
+      <w:r>
+        <w:t>maxWidth</w:t>
+      </w:r>
+      <w:proofErr w:type="spellEnd"/>
+      <w:r>
+        <w:t xml:space="preserve"> ← max(STRING_TO_INT(</w:t>
+      </w:r>
+      <w:proofErr w:type="spellStart"/>
+      <w:r>
+        <w:t>widthA</w:t>
+      </w:r>
+      <w:proofErr w:type="spellEnd"/>
+      <w:r>
+        <w:t>), STRING_TO_INT(</w:t>
+      </w:r>
+      <w:proofErr w:type="spellStart"/>
+      <w:r>
+        <w:t>widthB</w:t>
+      </w:r>
+      <w:proofErr w:type="spellEnd"/>
+      <w:r>
+        <w:t>))</w:t>
+      </w:r>
+    </w:p>
+    <w:p>
+      <w:r>
+        <w:t xml:space="preserve">    </w:t>
+      </w:r>
+      <w:proofErr w:type="spellStart"/>
+      <w:r>
+        <w:t>heightA</w:t>
+      </w:r>
+      <w:proofErr w:type="spellEnd"/>
+      <w:r>
+        <w:t xml:space="preserve"> ← </w:t>
+      </w:r>
+      <w:proofErr w:type="spellStart"/>
+      <w:r>
+        <w:t>np.sqrt</w:t>
+      </w:r>
+      <w:proofErr w:type="spellEnd"/>
+      <w:r>
+        <w:t xml:space="preserve">(((tr[0] - </w:t>
+      </w:r>
+      <w:proofErr w:type="spellStart"/>
+      <w:r>
+        <w:t>br</w:t>
+      </w:r>
+      <w:proofErr w:type="spellEnd"/>
+      <w:r>
+        <w:t xml:space="preserve">[0]) ** 2) + ((tr[1] - </w:t>
+      </w:r>
+      <w:proofErr w:type="spellStart"/>
+      <w:r>
+        <w:t>br</w:t>
+      </w:r>
+      <w:proofErr w:type="spellEnd"/>
+      <w:r>
+        <w:t>[1]) ** 2))</w:t>
+      </w:r>
+    </w:p>
+    <w:p>
+      <w:r>
+        <w:t xml:space="preserve">    </w:t>
+      </w:r>
+      <w:proofErr w:type="spellStart"/>
+      <w:r>
+        <w:t>heightB</w:t>
+      </w:r>
+      <w:proofErr w:type="spellEnd"/>
+      <w:r>
+        <w:t xml:space="preserve"> ← </w:t>
+      </w:r>
+      <w:proofErr w:type="spellStart"/>
+      <w:r>
+        <w:t>np.sqrt</w:t>
+      </w:r>
+      <w:proofErr w:type="spellEnd"/>
+      <w:r>
+        <w:t>(((</w:t>
+      </w:r>
+      <w:proofErr w:type="spellStart"/>
+      <w:r>
+        <w:t>tl</w:t>
+      </w:r>
+      <w:proofErr w:type="spellEnd"/>
+      <w:r>
+        <w:t>[0] - bl[0]) ** 2) + ((</w:t>
+      </w:r>
+      <w:proofErr w:type="spellStart"/>
+      <w:r>
+        <w:t>tl</w:t>
+      </w:r>
+      <w:proofErr w:type="spellEnd"/>
+      <w:r>
+        <w:t>[1] - bl[1]) ** 2))</w:t>
+      </w:r>
+    </w:p>
+    <w:p>
+      <w:r>
+        <w:t xml:space="preserve">    </w:t>
+      </w:r>
+      <w:proofErr w:type="spellStart"/>
+      <w:r>
+        <w:t>maxHeight</w:t>
+      </w:r>
+      <w:proofErr w:type="spellEnd"/>
+      <w:r>
+        <w:t xml:space="preserve"> ← max(STRING_TO_INT(</w:t>
+      </w:r>
+      <w:proofErr w:type="spellStart"/>
+      <w:r>
+        <w:t>heightA</w:t>
+      </w:r>
+      <w:proofErr w:type="spellEnd"/>
+      <w:r>
+        <w:t>), STRING_TO_INT(</w:t>
+      </w:r>
+      <w:proofErr w:type="spellStart"/>
+      <w:r>
+        <w:t>heightB</w:t>
+      </w:r>
+      <w:proofErr w:type="spellEnd"/>
+      <w:r>
+        <w:t>))</w:t>
+      </w:r>
+    </w:p>
+    <w:p>
+      <w:r>
+        <w:t xml:space="preserve">    </w:t>
+      </w:r>
+      <w:proofErr w:type="spellStart"/>
+      <w:r>
+        <w:t>dst</w:t>
+      </w:r>
+      <w:proofErr w:type="spellEnd"/>
+      <w:r>
+        <w:t xml:space="preserve"> ← </w:t>
+      </w:r>
+      <w:proofErr w:type="spellStart"/>
+      <w:r>
+        <w:t>np.array</w:t>
+      </w:r>
+      <w:proofErr w:type="spellEnd"/>
+      <w:r>
+        <w:t>([</w:t>
+      </w:r>
+    </w:p>
+    <w:p>
+      <w:r>
+        <w:t xml:space="preserve">        [0, 0],</w:t>
+      </w:r>
+    </w:p>
+    <w:p>
+      <w:r>
+        <w:t xml:space="preserve">        [</w:t>
+      </w:r>
+      <w:proofErr w:type="spellStart"/>
+      <w:r>
+        <w:t>maxWidth</w:t>
+      </w:r>
+      <w:proofErr w:type="spellEnd"/>
+      <w:r>
+        <w:t xml:space="preserve"> - 1, 0],</w:t>
+      </w:r>
+    </w:p>
+    <w:p>
+      <w:r>
+        <w:t xml:space="preserve">        [</w:t>
+      </w:r>
+      <w:proofErr w:type="spellStart"/>
+      <w:r>
+        <w:t>maxWidth</w:t>
+      </w:r>
+      <w:proofErr w:type="spellEnd"/>
+      <w:r>
+        <w:t xml:space="preserve"> - 1, </w:t>
+      </w:r>
+      <w:proofErr w:type="spellStart"/>
+      <w:r>
+        <w:t>maxHeight</w:t>
+      </w:r>
+      <w:proofErr w:type="spellEnd"/>
+      <w:r>
+        <w:t xml:space="preserve"> - 1],</w:t>
+      </w:r>
+    </w:p>
+    <w:p>
+      <w:r>
+        <w:t xml:space="preserve">        [0, </w:t>
+      </w:r>
+      <w:proofErr w:type="spellStart"/>
+      <w:r>
+        <w:t>maxHeight</w:t>
+      </w:r>
+      <w:proofErr w:type="spellEnd"/>
+      <w:r>
+        <w:t xml:space="preserve"> - 1]], dtype←"float32")</w:t>
+      </w:r>
+    </w:p>
+    <w:p>
+      <w:r>
+        <w:t xml:space="preserve">    M ← cv2.getPerspectiveTransform(</w:t>
+      </w:r>
+      <w:proofErr w:type="spellStart"/>
+      <w:r>
+        <w:t>rect</w:t>
+      </w:r>
+      <w:proofErr w:type="spellEnd"/>
+      <w:r>
+        <w:t xml:space="preserve">, </w:t>
+      </w:r>
+      <w:proofErr w:type="spellStart"/>
+      <w:r>
+        <w:t>dst</w:t>
+      </w:r>
+      <w:proofErr w:type="spellEnd"/>
+      <w:r>
+        <w:t>)</w:t>
+      </w:r>
+    </w:p>
+    <w:p>
+      <w:r>
+        <w:t xml:space="preserve">                               ENDFOR</w:t>
+      </w:r>
+    </w:p>
+    <w:p>
+      <w:r>
+        <w:t xml:space="preserve">    warped ← cv2.warpPerspective(image, M, (</w:t>
+      </w:r>
+      <w:proofErr w:type="spellStart"/>
+      <w:r>
+        <w:t>maxWidth</w:t>
+      </w:r>
+      <w:proofErr w:type="spellEnd"/>
+      <w:r>
+        <w:t xml:space="preserve">, </w:t>
+      </w:r>
+      <w:proofErr w:type="spellStart"/>
+      <w:r>
+        <w:t>maxHeight</w:t>
+      </w:r>
+      <w:proofErr w:type="spellEnd"/>
+      <w:r>
+        <w:t>))</w:t>
+      </w:r>
+    </w:p>
+    <w:p>
+      <w:r>
+        <w:t xml:space="preserve">    RETURN warped</w:t>
+      </w:r>
+    </w:p>
     <w:sectPr>
-      <w:pgSz w:w="11900" w:h="16840"/>
+      <w:headerReference w:type="default" r:id="rId7"/>
+      <w:footerReference w:type="default" r:id="rId8"/>
+      <w:pgSz w:w="11900" w:h="16840" w:orient="portrait"/>
       <w:pgMar w:top="1440" w:right="1440" w:bottom="1440" w:left="1440" w:header="708" w:footer="708" w:gutter="0"/>
       <w:cols w:space="708"/>
       <w:docGrid w:linePitch="360"/>
@@ -91,12 +805,166 @@
 </w:document>
 </file>
 
+<file path=word/endnotes.xml><?xml version="1.0" encoding="utf-8"?>
+<w:endnotes xmlns:wpc="http://schemas.microsoft.com/office/word/2010/wordprocessingCanvas" xmlns:cx="http://schemas.microsoft.com/office/drawing/2014/chartex" xmlns:cx1="http://schemas.microsoft.com/office/drawing/2015/9/8/chartex" xmlns:cx2="http://schemas.microsoft.com/office/drawing/2015/10/21/chartex" xmlns:cx3="http://schemas.microsoft.com/office/drawing/2016/5/9/chartex" xmlns:cx4="http://schemas.microsoft.com/office/drawing/2016/5/10/chartex" xmlns:cx5="http://schemas.microsoft.com/office/drawing/2016/5/11/chartex" xmlns:cx6="http://schemas.microsoft.com/office/drawing/2016/5/12/chartex" xmlns:cx7="http://schemas.microsoft.com/office/drawing/2016/5/13/chartex" xmlns:cx8="http://schemas.microsoft.com/office/drawing/2016/5/14/chartex" xmlns:mc="http://schemas.openxmlformats.org/markup-compatibility/2006" xmlns:aink="http://schemas.microsoft.com/office/drawing/2016/ink" xmlns:am3d="http://schemas.microsoft.com/office/drawing/2017/model3d" xmlns:o="urn:schemas-microsoft-com:office:office" xmlns:r="http://schemas.openxmlformats.org/officeDocument/2006/relationships" xmlns:m="http://schemas.openxmlformats.org/officeDocument/2006/math" xmlns:v="urn:schemas-microsoft-com:vml" xmlns:wp14="http://schemas.microsoft.com/office/word/2010/wordprocessingDrawing" xmlns:wp="http://schemas.openxmlformats.org/drawingml/2006/wordprocessingDrawing" xmlns:w10="urn:schemas-microsoft-com:office:word" xmlns:w="http://schemas.openxmlformats.org/wordprocessingml/2006/main" xmlns:w14="http://schemas.microsoft.com/office/word/2010/wordml" xmlns:w15="http://schemas.microsoft.com/office/word/2012/wordml" xmlns:w16cid="http://schemas.microsoft.com/office/word/2016/wordml/cid" xmlns:w16se="http://schemas.microsoft.com/office/word/2015/wordml/symex" xmlns:wpg="http://schemas.microsoft.com/office/word/2010/wordprocessingGroup" xmlns:wpi="http://schemas.microsoft.com/office/word/2010/wordprocessingInk" xmlns:wne="http://schemas.microsoft.com/office/word/2006/wordml" xmlns:wps="http://schemas.microsoft.com/office/word/2010/wordprocessingShape" mc:Ignorable="w14 w15 w16se w16cid wp14">
+  <w:endnote w:type="separator" w:id="-1">
+    <w:p>
+      <w:r>
+        <w:separator/>
+      </w:r>
+    </w:p>
+  </w:endnote>
+  <w:endnote w:type="continuationSeparator" w:id="0">
+    <w:p>
+      <w:r>
+        <w:continuationSeparator/>
+      </w:r>
+    </w:p>
+  </w:endnote>
+</w:endnotes>
+</file>
+
+<file path=word/footer1.xml><?xml version="1.0" encoding="utf-8"?>
+<w:ftr xmlns:wpc="http://schemas.microsoft.com/office/word/2010/wordprocessingCanvas" xmlns:cx="http://schemas.microsoft.com/office/drawing/2014/chartex" xmlns:cx1="http://schemas.microsoft.com/office/drawing/2015/9/8/chartex" xmlns:cx2="http://schemas.microsoft.com/office/drawing/2015/10/21/chartex" xmlns:cx3="http://schemas.microsoft.com/office/drawing/2016/5/9/chartex" xmlns:cx4="http://schemas.microsoft.com/office/drawing/2016/5/10/chartex" xmlns:cx5="http://schemas.microsoft.com/office/drawing/2016/5/11/chartex" xmlns:cx6="http://schemas.microsoft.com/office/drawing/2016/5/12/chartex" xmlns:cx7="http://schemas.microsoft.com/office/drawing/2016/5/13/chartex" xmlns:cx8="http://schemas.microsoft.com/office/drawing/2016/5/14/chartex" xmlns:mc="http://schemas.openxmlformats.org/markup-compatibility/2006" xmlns:aink="http://schemas.microsoft.com/office/drawing/2016/ink" xmlns:am3d="http://schemas.microsoft.com/office/drawing/2017/model3d" xmlns:o="urn:schemas-microsoft-com:office:office" xmlns:r="http://schemas.openxmlformats.org/officeDocument/2006/relationships" xmlns:m="http://schemas.openxmlformats.org/officeDocument/2006/math" xmlns:v="urn:schemas-microsoft-com:vml" xmlns:wp14="http://schemas.microsoft.com/office/word/2010/wordprocessingDrawing" xmlns:wp="http://schemas.openxmlformats.org/drawingml/2006/wordprocessingDrawing" xmlns:w10="urn:schemas-microsoft-com:office:word" xmlns:w="http://schemas.openxmlformats.org/wordprocessingml/2006/main" xmlns:w14="http://schemas.microsoft.com/office/word/2010/wordml" xmlns:w15="http://schemas.microsoft.com/office/word/2012/wordml" xmlns:w16cid="http://schemas.microsoft.com/office/word/2016/wordml/cid" xmlns:w16se="http://schemas.microsoft.com/office/word/2015/wordml/symex" xmlns:wpg="http://schemas.microsoft.com/office/word/2010/wordprocessingGroup" xmlns:wpi="http://schemas.microsoft.com/office/word/2010/wordprocessingInk" xmlns:wne="http://schemas.microsoft.com/office/word/2006/wordml" xmlns:wps="http://schemas.microsoft.com/office/word/2010/wordprocessingShape" mc:Ignorable="w14 w15 w16se w16cid wp14">
+  <w:tbl>
+    <w:tblPr>
+      <w:tblW w:w="0" w:type="auto"/>
+      <w:tblLayout w:type="fixed"/>
+      <w:tblLook w:val="06A0" w:firstRow="1" w:lastRow="0" w:firstColumn="1" w:lastColumn="0" w:noHBand="1" w:noVBand="1"/>
+    </w:tblPr>
+    <w:tblGrid>
+      <w:gridCol w:w="3007"/>
+      <w:gridCol w:w="3007"/>
+      <w:gridCol w:w="3007"/>
+    </w:tblGrid>
+    <w:tr>
+      <w:tc>
+        <w:tcPr>
+          <w:tcW w:w="3007" w:type="dxa"/>
+        </w:tcPr>
+        <w:p>
+          <w:pPr>
+            <w:pStyle w:val="Header"/>
+            <w:ind w:left="-115"/>
+          </w:pPr>
+        </w:p>
+      </w:tc>
+      <w:tc>
+        <w:tcPr>
+          <w:tcW w:w="3007" w:type="dxa"/>
+        </w:tcPr>
+        <w:p>
+          <w:pPr>
+            <w:pStyle w:val="Header"/>
+            <w:jc w:val="center"/>
+          </w:pPr>
+        </w:p>
+      </w:tc>
+      <w:tc>
+        <w:tcPr>
+          <w:tcW w:w="3007" w:type="dxa"/>
+        </w:tcPr>
+        <w:p>
+          <w:pPr>
+            <w:pStyle w:val="Header"/>
+            <w:ind w:right="-115"/>
+            <w:jc w:val="right"/>
+          </w:pPr>
+        </w:p>
+      </w:tc>
+    </w:tr>
+  </w:tbl>
+  <w:p>
+    <w:pPr>
+      <w:pStyle w:val="Footer"/>
+    </w:pPr>
+  </w:p>
+</w:ftr>
+</file>
+
+<file path=word/footnotes.xml><?xml version="1.0" encoding="utf-8"?>
+<w:footnotes xmlns:wpc="http://schemas.microsoft.com/office/word/2010/wordprocessingCanvas" xmlns:cx="http://schemas.microsoft.com/office/drawing/2014/chartex" xmlns:cx1="http://schemas.microsoft.com/office/drawing/2015/9/8/chartex" xmlns:cx2="http://schemas.microsoft.com/office/drawing/2015/10/21/chartex" xmlns:cx3="http://schemas.microsoft.com/office/drawing/2016/5/9/chartex" xmlns:cx4="http://schemas.microsoft.com/office/drawing/2016/5/10/chartex" xmlns:cx5="http://schemas.microsoft.com/office/drawing/2016/5/11/chartex" xmlns:cx6="http://schemas.microsoft.com/office/drawing/2016/5/12/chartex" xmlns:cx7="http://schemas.microsoft.com/office/drawing/2016/5/13/chartex" xmlns:cx8="http://schemas.microsoft.com/office/drawing/2016/5/14/chartex" xmlns:mc="http://schemas.openxmlformats.org/markup-compatibility/2006" xmlns:aink="http://schemas.microsoft.com/office/drawing/2016/ink" xmlns:am3d="http://schemas.microsoft.com/office/drawing/2017/model3d" xmlns:o="urn:schemas-microsoft-com:office:office" xmlns:r="http://schemas.openxmlformats.org/officeDocument/2006/relationships" xmlns:m="http://schemas.openxmlformats.org/officeDocument/2006/math" xmlns:v="urn:schemas-microsoft-com:vml" xmlns:wp14="http://schemas.microsoft.com/office/word/2010/wordprocessingDrawing" xmlns:wp="http://schemas.openxmlformats.org/drawingml/2006/wordprocessingDrawing" xmlns:w10="urn:schemas-microsoft-com:office:word" xmlns:w="http://schemas.openxmlformats.org/wordprocessingml/2006/main" xmlns:w14="http://schemas.microsoft.com/office/word/2010/wordml" xmlns:w15="http://schemas.microsoft.com/office/word/2012/wordml" xmlns:w16cid="http://schemas.microsoft.com/office/word/2016/wordml/cid" xmlns:w16se="http://schemas.microsoft.com/office/word/2015/wordml/symex" xmlns:wpg="http://schemas.microsoft.com/office/word/2010/wordprocessingGroup" xmlns:wpi="http://schemas.microsoft.com/office/word/2010/wordprocessingInk" xmlns:wne="http://schemas.microsoft.com/office/word/2006/wordml" xmlns:wps="http://schemas.microsoft.com/office/word/2010/wordprocessingShape" mc:Ignorable="w14 w15 w16se w16cid wp14">
+  <w:footnote w:type="separator" w:id="-1">
+    <w:p>
+      <w:r>
+        <w:separator/>
+      </w:r>
+    </w:p>
+  </w:footnote>
+  <w:footnote w:type="continuationSeparator" w:id="0">
+    <w:p>
+      <w:r>
+        <w:continuationSeparator/>
+      </w:r>
+    </w:p>
+  </w:footnote>
+</w:footnotes>
+</file>
+
+<file path=word/header1.xml><?xml version="1.0" encoding="utf-8"?>
+<w:hdr xmlns:wpc="http://schemas.microsoft.com/office/word/2010/wordprocessingCanvas" xmlns:cx="http://schemas.microsoft.com/office/drawing/2014/chartex" xmlns:cx1="http://schemas.microsoft.com/office/drawing/2015/9/8/chartex" xmlns:cx2="http://schemas.microsoft.com/office/drawing/2015/10/21/chartex" xmlns:cx3="http://schemas.microsoft.com/office/drawing/2016/5/9/chartex" xmlns:cx4="http://schemas.microsoft.com/office/drawing/2016/5/10/chartex" xmlns:cx5="http://schemas.microsoft.com/office/drawing/2016/5/11/chartex" xmlns:cx6="http://schemas.microsoft.com/office/drawing/2016/5/12/chartex" xmlns:cx7="http://schemas.microsoft.com/office/drawing/2016/5/13/chartex" xmlns:cx8="http://schemas.microsoft.com/office/drawing/2016/5/14/chartex" xmlns:mc="http://schemas.openxmlformats.org/markup-compatibility/2006" xmlns:aink="http://schemas.microsoft.com/office/drawing/2016/ink" xmlns:am3d="http://schemas.microsoft.com/office/drawing/2017/model3d" xmlns:o="urn:schemas-microsoft-com:office:office" xmlns:r="http://schemas.openxmlformats.org/officeDocument/2006/relationships" xmlns:m="http://schemas.openxmlformats.org/officeDocument/2006/math" xmlns:v="urn:schemas-microsoft-com:vml" xmlns:wp14="http://schemas.microsoft.com/office/word/2010/wordprocessingDrawing" xmlns:wp="http://schemas.openxmlformats.org/drawingml/2006/wordprocessingDrawing" xmlns:w10="urn:schemas-microsoft-com:office:word" xmlns:w="http://schemas.openxmlformats.org/wordprocessingml/2006/main" xmlns:w14="http://schemas.microsoft.com/office/word/2010/wordml" xmlns:w15="http://schemas.microsoft.com/office/word/2012/wordml" xmlns:w16cid="http://schemas.microsoft.com/office/word/2016/wordml/cid" xmlns:w16se="http://schemas.microsoft.com/office/word/2015/wordml/symex" xmlns:wpg="http://schemas.microsoft.com/office/word/2010/wordprocessingGroup" xmlns:wpi="http://schemas.microsoft.com/office/word/2010/wordprocessingInk" xmlns:wne="http://schemas.microsoft.com/office/word/2006/wordml" xmlns:wps="http://schemas.microsoft.com/office/word/2010/wordprocessingShape" mc:Ignorable="w14 w15 w16se w16cid wp14">
+  <w:tbl>
+    <w:tblPr>
+      <w:tblW w:w="0" w:type="auto"/>
+      <w:tblLayout w:type="fixed"/>
+      <w:tblLook w:val="06A0" w:firstRow="1" w:lastRow="0" w:firstColumn="1" w:lastColumn="0" w:noHBand="1" w:noVBand="1"/>
+    </w:tblPr>
+    <w:tblGrid>
+      <w:gridCol w:w="3007"/>
+      <w:gridCol w:w="3007"/>
+      <w:gridCol w:w="3007"/>
+    </w:tblGrid>
+    <w:tr>
+      <w:tc>
+        <w:tcPr>
+          <w:tcW w:w="3007" w:type="dxa"/>
+        </w:tcPr>
+        <w:p>
+          <w:pPr>
+            <w:pStyle w:val="Header"/>
+            <w:ind w:left="-115"/>
+          </w:pPr>
+        </w:p>
+      </w:tc>
+      <w:tc>
+        <w:tcPr>
+          <w:tcW w:w="3007" w:type="dxa"/>
+        </w:tcPr>
+        <w:p>
+          <w:pPr>
+            <w:pStyle w:val="Header"/>
+            <w:jc w:val="center"/>
+          </w:pPr>
+        </w:p>
+      </w:tc>
+      <w:tc>
+        <w:tcPr>
+          <w:tcW w:w="3007" w:type="dxa"/>
+        </w:tcPr>
+        <w:p>
+          <w:pPr>
+            <w:pStyle w:val="Header"/>
+            <w:ind w:right="-115"/>
+            <w:jc w:val="right"/>
+          </w:pPr>
+        </w:p>
+      </w:tc>
+    </w:tr>
+  </w:tbl>
+  <w:p>
+    <w:pPr>
+      <w:pStyle w:val="Header"/>
+    </w:pPr>
+  </w:p>
+</w:hdr>
+</file>
+
 <file path=word/styles.xml><?xml version="1.0" encoding="utf-8"?>
-<w:styles xmlns:mc="http://schemas.openxmlformats.org/markup-compatibility/2006" xmlns:r="http://schemas.openxmlformats.org/officeDocument/2006/relationships" xmlns:w="http://schemas.openxmlformats.org/wordprocessingml/2006/main" xmlns:w14="http://schemas.microsoft.com/office/word/2010/wordml" xmlns:w15="http://schemas.microsoft.com/office/word/2012/wordml" xmlns:w16cid="http://schemas.microsoft.com/office/word/2016/wordml/cid" xmlns:w16se="http://schemas.microsoft.com/office/word/2015/wordml/symex" mc:Ignorable="w14 w15 w16se w16cid">
+<w:styles xmlns:wp14="http://schemas.microsoft.com/office/word/2010/wordprocessingDrawing" xmlns:mc="http://schemas.openxmlformats.org/markup-compatibility/2006" xmlns:r="http://schemas.openxmlformats.org/officeDocument/2006/relationships" xmlns:w="http://schemas.openxmlformats.org/wordprocessingml/2006/main" xmlns:w14="http://schemas.microsoft.com/office/word/2010/wordml" xmlns:w15="http://schemas.microsoft.com/office/word/2012/wordml" xmlns:w16cid="http://schemas.microsoft.com/office/word/2016/wordml/cid" xmlns:w16se="http://schemas.microsoft.com/office/word/2015/wordml/symex" mc:Ignorable="w14 w15 w16se w16cid wp14">
   <w:docDefaults>
     <w:rPrDefault>
       <w:rPr>
-        <w:rFonts w:asciiTheme="minorHAnsi" w:eastAsiaTheme="minorHAnsi" w:hAnsiTheme="minorHAnsi" w:cstheme="minorBidi"/>
+        <w:rFonts w:asciiTheme="minorHAnsi" w:hAnsiTheme="minorHAnsi" w:eastAsiaTheme="minorHAnsi" w:cstheme="minorBidi"/>
         <w:sz w:val="24"/>
         <w:szCs w:val="24"/>
         <w:lang w:val="en-GB" w:eastAsia="en-US" w:bidi="ar-SA"/>
@@ -107,14 +975,14 @@
   <w:latentStyles w:defLockedState="0" w:defUIPriority="99" w:defSemiHidden="0" w:defUnhideWhenUsed="0" w:defQFormat="0" w:count="377">
     <w:lsdException w:name="Normal" w:uiPriority="0" w:qFormat="1"/>
     <w:lsdException w:name="heading 1" w:uiPriority="9" w:qFormat="1"/>
-    <w:lsdException w:name="heading 2" w:semiHidden="1" w:uiPriority="9" w:unhideWhenUsed="1" w:qFormat="1"/>
-    <w:lsdException w:name="heading 3" w:semiHidden="1" w:uiPriority="9" w:unhideWhenUsed="1" w:qFormat="1"/>
-    <w:lsdException w:name="heading 4" w:semiHidden="1" w:uiPriority="9" w:unhideWhenUsed="1" w:qFormat="1"/>
-    <w:lsdException w:name="heading 5" w:semiHidden="1" w:uiPriority="9" w:unhideWhenUsed="1" w:qFormat="1"/>
-    <w:lsdException w:name="heading 6" w:semiHidden="1" w:uiPriority="9" w:unhideWhenUsed="1" w:qFormat="1"/>
-    <w:lsdException w:name="heading 7" w:semiHidden="1" w:uiPriority="9" w:unhideWhenUsed="1" w:qFormat="1"/>
-    <w:lsdException w:name="heading 8" w:semiHidden="1" w:uiPriority="9" w:unhideWhenUsed="1" w:qFormat="1"/>
-    <w:lsdException w:name="heading 9" w:semiHidden="1" w:uiPriority="9" w:unhideWhenUsed="1" w:qFormat="1"/>
+    <w:lsdException w:name="heading 2" w:uiPriority="9" w:semiHidden="1" w:unhideWhenUsed="1" w:qFormat="1"/>
+    <w:lsdException w:name="heading 3" w:uiPriority="9" w:semiHidden="1" w:unhideWhenUsed="1" w:qFormat="1"/>
+    <w:lsdException w:name="heading 4" w:uiPriority="9" w:semiHidden="1" w:unhideWhenUsed="1" w:qFormat="1"/>
+    <w:lsdException w:name="heading 5" w:uiPriority="9" w:semiHidden="1" w:unhideWhenUsed="1" w:qFormat="1"/>
+    <w:lsdException w:name="heading 6" w:uiPriority="9" w:semiHidden="1" w:unhideWhenUsed="1" w:qFormat="1"/>
+    <w:lsdException w:name="heading 7" w:uiPriority="9" w:semiHidden="1" w:unhideWhenUsed="1" w:qFormat="1"/>
+    <w:lsdException w:name="heading 8" w:uiPriority="9" w:semiHidden="1" w:unhideWhenUsed="1" w:qFormat="1"/>
+    <w:lsdException w:name="heading 9" w:uiPriority="9" w:semiHidden="1" w:unhideWhenUsed="1" w:qFormat="1"/>
     <w:lsdException w:name="index 1" w:semiHidden="1" w:unhideWhenUsed="1"/>
     <w:lsdException w:name="index 2" w:semiHidden="1" w:unhideWhenUsed="1"/>
     <w:lsdException w:name="index 3" w:semiHidden="1" w:unhideWhenUsed="1"/>
@@ -124,22 +992,22 @@
     <w:lsdException w:name="index 7" w:semiHidden="1" w:unhideWhenUsed="1"/>
     <w:lsdException w:name="index 8" w:semiHidden="1" w:unhideWhenUsed="1"/>
     <w:lsdException w:name="index 9" w:semiHidden="1" w:unhideWhenUsed="1"/>
-    <w:lsdException w:name="toc 1" w:semiHidden="1" w:uiPriority="39" w:unhideWhenUsed="1"/>
-    <w:lsdException w:name="toc 2" w:semiHidden="1" w:uiPriority="39" w:unhideWhenUsed="1"/>
-    <w:lsdException w:name="toc 3" w:semiHidden="1" w:uiPriority="39" w:unhideWhenUsed="1"/>
-    <w:lsdException w:name="toc 4" w:semiHidden="1" w:uiPriority="39" w:unhideWhenUsed="1"/>
-    <w:lsdException w:name="toc 5" w:semiHidden="1" w:uiPriority="39" w:unhideWhenUsed="1"/>
-    <w:lsdException w:name="toc 6" w:semiHidden="1" w:uiPriority="39" w:unhideWhenUsed="1"/>
-    <w:lsdException w:name="toc 7" w:semiHidden="1" w:uiPriority="39" w:unhideWhenUsed="1"/>
-    <w:lsdException w:name="toc 8" w:semiHidden="1" w:uiPriority="39" w:unhideWhenUsed="1"/>
-    <w:lsdException w:name="toc 9" w:semiHidden="1" w:uiPriority="39" w:unhideWhenUsed="1"/>
+    <w:lsdException w:name="toc 1" w:uiPriority="39" w:semiHidden="1" w:unhideWhenUsed="1"/>
+    <w:lsdException w:name="toc 2" w:uiPriority="39" w:semiHidden="1" w:unhideWhenUsed="1"/>
+    <w:lsdException w:name="toc 3" w:uiPriority="39" w:semiHidden="1" w:unhideWhenUsed="1"/>
+    <w:lsdException w:name="toc 4" w:uiPriority="39" w:semiHidden="1" w:unhideWhenUsed="1"/>
+    <w:lsdException w:name="toc 5" w:uiPriority="39" w:semiHidden="1" w:unhideWhenUsed="1"/>
+    <w:lsdException w:name="toc 6" w:uiPriority="39" w:semiHidden="1" w:unhideWhenUsed="1"/>
+    <w:lsdException w:name="toc 7" w:uiPriority="39" w:semiHidden="1" w:unhideWhenUsed="1"/>
+    <w:lsdException w:name="toc 8" w:uiPriority="39" w:semiHidden="1" w:unhideWhenUsed="1"/>
+    <w:lsdException w:name="toc 9" w:uiPriority="39" w:semiHidden="1" w:unhideWhenUsed="1"/>
     <w:lsdException w:name="Normal Indent" w:semiHidden="1" w:unhideWhenUsed="1"/>
     <w:lsdException w:name="footnote text" w:semiHidden="1" w:unhideWhenUsed="1"/>
     <w:lsdException w:name="annotation text" w:semiHidden="1" w:unhideWhenUsed="1"/>
     <w:lsdException w:name="header" w:semiHidden="1" w:unhideWhenUsed="1"/>
     <w:lsdException w:name="footer" w:semiHidden="1" w:unhideWhenUsed="1"/>
     <w:lsdException w:name="index heading" w:semiHidden="1" w:unhideWhenUsed="1"/>
-    <w:lsdException w:name="caption" w:semiHidden="1" w:uiPriority="35" w:unhideWhenUsed="1" w:qFormat="1"/>
+    <w:lsdException w:name="caption" w:uiPriority="35" w:semiHidden="1" w:unhideWhenUsed="1" w:qFormat="1"/>
     <w:lsdException w:name="table of figures" w:semiHidden="1" w:unhideWhenUsed="1"/>
     <w:lsdException w:name="envelope address" w:semiHidden="1" w:unhideWhenUsed="1"/>
     <w:lsdException w:name="envelope return" w:semiHidden="1" w:unhideWhenUsed="1"/>
@@ -170,7 +1038,7 @@
     <w:lsdException w:name="Title" w:uiPriority="10" w:qFormat="1"/>
     <w:lsdException w:name="Closing" w:semiHidden="1" w:unhideWhenUsed="1"/>
     <w:lsdException w:name="Signature" w:semiHidden="1" w:unhideWhenUsed="1"/>
-    <w:lsdException w:name="Default Paragraph Font" w:semiHidden="1" w:uiPriority="1" w:unhideWhenUsed="1"/>
+    <w:lsdException w:name="Default Paragraph Font" w:uiPriority="1" w:semiHidden="1" w:unhideWhenUsed="1"/>
     <w:lsdException w:name="Body Text" w:semiHidden="1" w:unhideWhenUsed="1"/>
     <w:lsdException w:name="Body Text Indent" w:semiHidden="1" w:unhideWhenUsed="1"/>
     <w:lsdException w:name="List Continue" w:semiHidden="1" w:unhideWhenUsed="1"/>
@@ -210,6 +1078,7 @@
     <w:lsdException w:name="HTML Sample" w:semiHidden="1" w:unhideWhenUsed="1"/>
     <w:lsdException w:name="HTML Typewriter" w:semiHidden="1" w:unhideWhenUsed="1"/>
     <w:lsdException w:name="HTML Variable" w:semiHidden="1" w:unhideWhenUsed="1"/>
+    <w:lsdException w:name="Normal Table" w:semiHidden="1" w:unhideWhenUsed="1"/>
     <w:lsdException w:name="annotation subject" w:semiHidden="1" w:unhideWhenUsed="1"/>
     <w:lsdException w:name="No List" w:semiHidden="1" w:unhideWhenUsed="1"/>
     <w:lsdException w:name="Outline List 1" w:semiHidden="1" w:unhideWhenUsed="1"/>
@@ -256,8 +1125,10 @@
     <w:lsdException w:name="Table Subtle 2" w:semiHidden="1" w:unhideWhenUsed="1"/>
     <w:lsdException w:name="Table Web 1" w:semiHidden="1" w:unhideWhenUsed="1"/>
     <w:lsdException w:name="Table Web 2" w:semiHidden="1" w:unhideWhenUsed="1"/>
+    <w:lsdException w:name="Table Web 3" w:semiHidden="1" w:unhideWhenUsed="1"/>
     <w:lsdException w:name="Balloon Text" w:semiHidden="1" w:unhideWhenUsed="1"/>
     <w:lsdException w:name="Table Grid" w:uiPriority="39"/>
+    <w:lsdException w:name="Table Theme" w:semiHidden="1" w:unhideWhenUsed="1"/>
     <w:lsdException w:name="Placeholder Text" w:semiHidden="1"/>
     <w:lsdException w:name="No Spacing" w:uiPriority="1" w:qFormat="1"/>
     <w:lsdException w:name="Light Shading" w:uiPriority="60"/>
@@ -367,8 +1238,8 @@
     <w:lsdException w:name="Subtle Reference" w:uiPriority="31" w:qFormat="1"/>
     <w:lsdException w:name="Intense Reference" w:uiPriority="32" w:qFormat="1"/>
     <w:lsdException w:name="Book Title" w:uiPriority="33" w:qFormat="1"/>
-    <w:lsdException w:name="Bibliography" w:semiHidden="1" w:uiPriority="37" w:unhideWhenUsed="1"/>
-    <w:lsdException w:name="TOC Heading" w:semiHidden="1" w:uiPriority="39" w:unhideWhenUsed="1" w:qFormat="1"/>
+    <w:lsdException w:name="Bibliography" w:uiPriority="37" w:semiHidden="1" w:unhideWhenUsed="1"/>
+    <w:lsdException w:name="TOC Heading" w:uiPriority="39" w:semiHidden="1" w:unhideWhenUsed="1" w:qFormat="1"/>
     <w:lsdException w:name="Plain Table 1" w:uiPriority="41"/>
     <w:lsdException w:name="Plain Table 2" w:uiPriority="42"/>
     <w:lsdException w:name="Plain Table 3" w:uiPriority="43"/>
@@ -480,17 +1351,17 @@
     <w:lsdException w:name="Smart Link" w:semiHidden="1" w:unhideWhenUsed="1"/>
     <w:lsdException w:name="Smart Link Error" w:semiHidden="1" w:unhideWhenUsed="1"/>
   </w:latentStyles>
-  <w:style w:type="paragraph" w:default="1" w:styleId="Normal">
+  <w:style w:type="paragraph" w:styleId="Normal" w:default="1">
     <w:name w:val="Normal"/>
     <w:qFormat/>
   </w:style>
-  <w:style w:type="character" w:default="1" w:styleId="DefaultParagraphFont">
+  <w:style w:type="character" w:styleId="DefaultParagraphFont" w:default="1">
     <w:name w:val="Default Paragraph Font"/>
     <w:uiPriority w:val="1"/>
     <w:semiHidden/>
     <w:unhideWhenUsed/>
   </w:style>
-  <w:style w:type="table" w:default="1" w:styleId="TableNormal">
+  <w:style w:type="table" w:styleId="TableNormal" w:default="1">
     <w:name w:val="Normal Table"/>
     <w:uiPriority w:val="99"/>
     <w:semiHidden/>
@@ -505,7 +1376,7 @@
       </w:tblCellMar>
     </w:tblPr>
   </w:style>
-  <w:style w:type="numbering" w:default="1" w:styleId="NoList">
+  <w:style w:type="numbering" w:styleId="NoList" w:default="1">
     <w:name w:val="No List"/>
     <w:uiPriority w:val="99"/>
     <w:semiHidden/>
@@ -523,26 +1394,80 @@
       <w:contextualSpacing/>
     </w:pPr>
     <w:rPr>
-      <w:rFonts w:asciiTheme="majorHAnsi" w:eastAsiaTheme="majorEastAsia" w:hAnsiTheme="majorHAnsi" w:cstheme="majorBidi"/>
+      <w:rFonts w:asciiTheme="majorHAnsi" w:hAnsiTheme="majorHAnsi" w:eastAsiaTheme="majorEastAsia" w:cstheme="majorBidi"/>
       <w:spacing w:val="-10"/>
       <w:kern w:val="28"/>
       <w:sz w:val="56"/>
       <w:szCs w:val="56"/>
     </w:rPr>
   </w:style>
-  <w:style w:type="character" w:customStyle="1" w:styleId="TitleChar">
+  <w:style w:type="character" w:styleId="TitleChar" w:customStyle="1">
     <w:name w:val="Title Char"/>
     <w:basedOn w:val="DefaultParagraphFont"/>
     <w:link w:val="Title"/>
     <w:uiPriority w:val="10"/>
     <w:rsid w:val="005A2922"/>
     <w:rPr>
-      <w:rFonts w:asciiTheme="majorHAnsi" w:eastAsiaTheme="majorEastAsia" w:hAnsiTheme="majorHAnsi" w:cstheme="majorBidi"/>
+      <w:rFonts w:asciiTheme="majorHAnsi" w:hAnsiTheme="majorHAnsi" w:eastAsiaTheme="majorEastAsia" w:cstheme="majorBidi"/>
       <w:spacing w:val="-10"/>
       <w:kern w:val="28"/>
       <w:sz w:val="56"/>
       <w:szCs w:val="56"/>
     </w:rPr>
+  </w:style>
+  <w:style w:type="table" w:styleId="TableGrid">
+    <w:name w:val="Table Grid"/>
+    <w:basedOn w:val="TableNormal"/>
+    <w:uiPriority w:val="59"/>
+    <w:rsid w:val="00FB4123"/>
+    <w:tblPr>
+      <w:tblBorders>
+        <w:top w:val="single" w:color="000000" w:themeColor="text1" w:sz="4" w:space="0"/>
+        <w:left w:val="single" w:color="000000" w:themeColor="text1" w:sz="4" w:space="0"/>
+        <w:bottom w:val="single" w:color="000000" w:themeColor="text1" w:sz="4" w:space="0"/>
+        <w:right w:val="single" w:color="000000" w:themeColor="text1" w:sz="4" w:space="0"/>
+        <w:insideH w:val="single" w:color="000000" w:themeColor="text1" w:sz="4" w:space="0"/>
+        <w:insideV w:val="single" w:color="000000" w:themeColor="text1" w:sz="4" w:space="0"/>
+      </w:tblBorders>
+    </w:tblPr>
+  </w:style>
+  <w:style w:type="character" w:styleId="HeaderChar" w:customStyle="1">
+    <w:name w:val="Header Char"/>
+    <w:basedOn w:val="DefaultParagraphFont"/>
+    <w:link w:val="Header"/>
+    <w:uiPriority w:val="99"/>
+  </w:style>
+  <w:style w:type="paragraph" w:styleId="Header">
+    <w:name w:val="header"/>
+    <w:basedOn w:val="Normal"/>
+    <w:link w:val="HeaderChar"/>
+    <w:uiPriority w:val="99"/>
+    <w:unhideWhenUsed/>
+    <w:pPr>
+      <w:tabs>
+        <w:tab w:val="center" w:pos="4680"/>
+        <w:tab w:val="right" w:pos="9360"/>
+      </w:tabs>
+    </w:pPr>
+  </w:style>
+  <w:style w:type="character" w:styleId="FooterChar" w:customStyle="1">
+    <w:name w:val="Footer Char"/>
+    <w:basedOn w:val="DefaultParagraphFont"/>
+    <w:link w:val="Footer"/>
+    <w:uiPriority w:val="99"/>
+  </w:style>
+  <w:style w:type="paragraph" w:styleId="Footer">
+    <w:name w:val="footer"/>
+    <w:basedOn w:val="Normal"/>
+    <w:link w:val="FooterChar"/>
+    <w:uiPriority w:val="99"/>
+    <w:unhideWhenUsed/>
+    <w:pPr>
+      <w:tabs>
+        <w:tab w:val="center" w:pos="4680"/>
+        <w:tab w:val="right" w:pos="9360"/>
+      </w:tabs>
+    </w:pPr>
   </w:style>
 </w:styles>
 </file>
